--- a/React/React_notes.docx
+++ b/React/React_notes.docx
@@ -133,7 +133,7 @@
           <w:rFonts w:asciiTheme="majorHAnsi" w:hAnsiTheme="majorHAnsi" w:cstheme="majorHAnsi"/>
         </w:rPr>
         <w:pict w14:anchorId="2127E42C">
-          <v:rect id="_x0000_i1135" style="width:0;height:1.5pt" o:hralign="center" o:hrstd="t" o:hr="t" fillcolor="#a0a0a0" stroked="f"/>
+          <v:rect id="_x0000_i1026" style="width:0;height:1.5pt" o:hralign="center" o:hrstd="t" o:hr="t" fillcolor="#a0a0a0" stroked="f"/>
         </w:pict>
       </w:r>
     </w:p>
@@ -464,7 +464,7 @@
           <w:rFonts w:asciiTheme="majorHAnsi" w:hAnsiTheme="majorHAnsi" w:cstheme="majorHAnsi"/>
         </w:rPr>
         <w:pict w14:anchorId="12691D5D">
-          <v:rect id="_x0000_i1136" style="width:0;height:1.5pt" o:hralign="center" o:hrstd="t" o:hr="t" fillcolor="#a0a0a0" stroked="f"/>
+          <v:rect id="_x0000_i1027" style="width:0;height:1.5pt" o:hralign="center" o:hrstd="t" o:hr="t" fillcolor="#a0a0a0" stroked="f"/>
         </w:pict>
       </w:r>
     </w:p>
@@ -592,7 +592,7 @@
           <w:rFonts w:asciiTheme="majorHAnsi" w:hAnsiTheme="majorHAnsi" w:cstheme="majorHAnsi"/>
         </w:rPr>
         <w:pict w14:anchorId="65984728">
-          <v:rect id="_x0000_i1137" style="width:0;height:1.5pt" o:hralign="center" o:hrstd="t" o:hr="t" fillcolor="#a0a0a0" stroked="f"/>
+          <v:rect id="_x0000_i1028" style="width:0;height:1.5pt" o:hralign="center" o:hrstd="t" o:hr="t" fillcolor="#a0a0a0" stroked="f"/>
         </w:pict>
       </w:r>
     </w:p>
@@ -655,7 +655,7 @@
           <w:rFonts w:asciiTheme="majorHAnsi" w:hAnsiTheme="majorHAnsi" w:cstheme="majorHAnsi"/>
         </w:rPr>
         <w:pict w14:anchorId="1DEEC996">
-          <v:rect id="_x0000_i1138" style="width:0;height:1.5pt" o:hralign="center" o:hrstd="t" o:hr="t" fillcolor="#a0a0a0" stroked="f"/>
+          <v:rect id="_x0000_i1029" style="width:0;height:1.5pt" o:hralign="center" o:hrstd="t" o:hr="t" fillcolor="#a0a0a0" stroked="f"/>
         </w:pict>
       </w:r>
     </w:p>
@@ -873,7 +873,7 @@
           <w14:ligatures w14:val="none"/>
         </w:rPr>
         <w:pict w14:anchorId="39949A9F">
-          <v:rect id="_x0000_i1272" style="width:0;height:1.5pt" o:hralign="center" o:hrstd="t" o:hr="t" fillcolor="#a0a0a0" stroked="f"/>
+          <v:rect id="_x0000_i1030" style="width:0;height:1.5pt" o:hralign="center" o:hrstd="t" o:hr="t" fillcolor="#a0a0a0" stroked="f"/>
         </w:pict>
       </w:r>
     </w:p>
@@ -1269,7 +1269,7 @@
           <w14:ligatures w14:val="none"/>
         </w:rPr>
         <w:pict w14:anchorId="14FC9424">
-          <v:rect id="_x0000_i1273" style="width:0;height:1.5pt" o:hralign="center" o:hrstd="t" o:hr="t" fillcolor="#a0a0a0" stroked="f"/>
+          <v:rect id="_x0000_i1031" style="width:0;height:1.5pt" o:hralign="center" o:hrstd="t" o:hr="t" fillcolor="#a0a0a0" stroked="f"/>
         </w:pict>
       </w:r>
     </w:p>
@@ -1353,7 +1353,7 @@
           <w14:ligatures w14:val="none"/>
         </w:rPr>
         <w:pict w14:anchorId="38CBDC68">
-          <v:rect id="_x0000_i1274" style="width:0;height:1.5pt" o:hralign="center" o:hrstd="t" o:hr="t" fillcolor="#a0a0a0" stroked="f"/>
+          <v:rect id="_x0000_i1032" style="width:0;height:1.5pt" o:hralign="center" o:hrstd="t" o:hr="t" fillcolor="#a0a0a0" stroked="f"/>
         </w:pict>
       </w:r>
     </w:p>
@@ -1461,7 +1461,7 @@
           <w14:ligatures w14:val="none"/>
         </w:rPr>
         <w:pict w14:anchorId="7FD34583">
-          <v:rect id="_x0000_i1275" style="width:0;height:1.5pt" o:hralign="center" o:hrstd="t" o:hr="t" fillcolor="#a0a0a0" stroked="f"/>
+          <v:rect id="_x0000_i1033" style="width:0;height:1.5pt" o:hralign="center" o:hrstd="t" o:hr="t" fillcolor="#a0a0a0" stroked="f"/>
         </w:pict>
       </w:r>
     </w:p>
@@ -1547,7 +1547,7 @@
           <w:lang w:eastAsia="en-001"/>
           <w14:ligatures w14:val="none"/>
         </w:rPr>
-        <w:t xml:space="preserve"> is a built-in object used to </w:t>
+        <w:t xml:space="preserve"> is a </w:t>
       </w:r>
       <w:r>
         <w:rPr>
@@ -1560,6 +1560,30 @@
           <w:lang w:eastAsia="en-001"/>
           <w14:ligatures w14:val="none"/>
         </w:rPr>
+        <w:t>built-in object</w:t>
+      </w:r>
+      <w:r>
+        <w:rPr>
+          <w:rFonts w:asciiTheme="majorHAnsi" w:eastAsia="Times New Roman" w:hAnsiTheme="majorHAnsi" w:cstheme="majorHAnsi"/>
+          <w:kern w:val="0"/>
+          <w:sz w:val="24"/>
+          <w:szCs w:val="24"/>
+          <w:lang w:eastAsia="en-001"/>
+          <w14:ligatures w14:val="none"/>
+        </w:rPr>
+        <w:t xml:space="preserve"> used to </w:t>
+      </w:r>
+      <w:r>
+        <w:rPr>
+          <w:rFonts w:asciiTheme="majorHAnsi" w:eastAsia="Times New Roman" w:hAnsiTheme="majorHAnsi" w:cstheme="majorHAnsi"/>
+          <w:b/>
+          <w:bCs/>
+          <w:kern w:val="0"/>
+          <w:sz w:val="24"/>
+          <w:szCs w:val="24"/>
+          <w:lang w:eastAsia="en-001"/>
+          <w14:ligatures w14:val="none"/>
+        </w:rPr>
         <w:t>store dynamic data</w:t>
       </w:r>
       <w:r>
@@ -1695,7 +1719,7 @@
           <w14:ligatures w14:val="none"/>
         </w:rPr>
         <w:pict w14:anchorId="7CD796BE">
-          <v:rect id="_x0000_i1315" style="width:0;height:1.5pt" o:hralign="center" o:hrstd="t" o:hr="t" fillcolor="#a0a0a0" stroked="f"/>
+          <v:rect id="_x0000_i1034" style="width:0;height:1.5pt" o:hralign="center" o:hrstd="t" o:hr="t" fillcolor="#a0a0a0" stroked="f"/>
         </w:pict>
       </w:r>
     </w:p>
@@ -2431,7 +2455,7 @@
           <w14:ligatures w14:val="none"/>
         </w:rPr>
         <w:pict w14:anchorId="75BEE0D2">
-          <v:rect id="_x0000_i1316" style="width:0;height:1.5pt" o:hralign="center" o:hrstd="t" o:hr="t" fillcolor="#a0a0a0" stroked="f"/>
+          <v:rect id="_x0000_i1035" style="width:0;height:1.5pt" o:hralign="center" o:hrstd="t" o:hr="t" fillcolor="#a0a0a0" stroked="f"/>
         </w:pict>
       </w:r>
     </w:p>
@@ -2539,7 +2563,7 @@
           <w14:ligatures w14:val="none"/>
         </w:rPr>
         <w:pict w14:anchorId="36C3C469">
-          <v:rect id="_x0000_i1317" style="width:0;height:1.5pt" o:hralign="center" o:hrstd="t" o:hr="t" fillcolor="#a0a0a0" stroked="f"/>
+          <v:rect id="_x0000_i1036" style="width:0;height:1.5pt" o:hralign="center" o:hrstd="t" o:hr="t" fillcolor="#a0a0a0" stroked="f"/>
         </w:pict>
       </w:r>
     </w:p>
@@ -2647,7 +2671,7 @@
           <w14:ligatures w14:val="none"/>
         </w:rPr>
         <w:pict w14:anchorId="0F52CE2F">
-          <v:rect id="_x0000_i1318" style="width:0;height:1.5pt" o:hralign="center" o:hrstd="t" o:hr="t" fillcolor="#a0a0a0" stroked="f"/>
+          <v:rect id="_x0000_i1037" style="width:0;height:1.5pt" o:hralign="center" o:hrstd="t" o:hr="t" fillcolor="#a0a0a0" stroked="f"/>
         </w:pict>
       </w:r>
     </w:p>
@@ -2732,7 +2756,7 @@
           <w:lang w:eastAsia="en-001"/>
           <w14:ligatures w14:val="none"/>
         </w:rPr>
-        <w:t xml:space="preserve"> are special functions in React that let you </w:t>
+        <w:t xml:space="preserve"> are </w:t>
       </w:r>
       <w:r>
         <w:rPr>
@@ -2745,18 +2769,18 @@
           <w:lang w:eastAsia="en-001"/>
           <w14:ligatures w14:val="none"/>
         </w:rPr>
-        <w:t>use state, lifecycle methods, and other React features</w:t>
-      </w:r>
-      <w:r>
-        <w:rPr>
-          <w:rFonts w:asciiTheme="majorHAnsi" w:eastAsia="Times New Roman" w:hAnsiTheme="majorHAnsi" w:cstheme="majorHAnsi"/>
-          <w:kern w:val="0"/>
-          <w:sz w:val="24"/>
-          <w:szCs w:val="24"/>
-          <w:lang w:eastAsia="en-001"/>
-          <w14:ligatures w14:val="none"/>
-        </w:rPr>
-        <w:t xml:space="preserve"> inside </w:t>
+        <w:t>special functions</w:t>
+      </w:r>
+      <w:r>
+        <w:rPr>
+          <w:rFonts w:asciiTheme="majorHAnsi" w:eastAsia="Times New Roman" w:hAnsiTheme="majorHAnsi" w:cstheme="majorHAnsi"/>
+          <w:kern w:val="0"/>
+          <w:sz w:val="24"/>
+          <w:szCs w:val="24"/>
+          <w:lang w:eastAsia="en-001"/>
+          <w14:ligatures w14:val="none"/>
+        </w:rPr>
+        <w:t xml:space="preserve"> in React that let you </w:t>
       </w:r>
       <w:r>
         <w:rPr>
@@ -2769,6 +2793,30 @@
           <w:lang w:eastAsia="en-001"/>
           <w14:ligatures w14:val="none"/>
         </w:rPr>
+        <w:t>use state, lifecycle methods, and other React features</w:t>
+      </w:r>
+      <w:r>
+        <w:rPr>
+          <w:rFonts w:asciiTheme="majorHAnsi" w:eastAsia="Times New Roman" w:hAnsiTheme="majorHAnsi" w:cstheme="majorHAnsi"/>
+          <w:kern w:val="0"/>
+          <w:sz w:val="24"/>
+          <w:szCs w:val="24"/>
+          <w:lang w:eastAsia="en-001"/>
+          <w14:ligatures w14:val="none"/>
+        </w:rPr>
+        <w:t xml:space="preserve"> inside </w:t>
+      </w:r>
+      <w:r>
+        <w:rPr>
+          <w:rFonts w:asciiTheme="majorHAnsi" w:eastAsia="Times New Roman" w:hAnsiTheme="majorHAnsi" w:cstheme="majorHAnsi"/>
+          <w:b/>
+          <w:bCs/>
+          <w:kern w:val="0"/>
+          <w:sz w:val="24"/>
+          <w:szCs w:val="24"/>
+          <w:lang w:eastAsia="en-001"/>
+          <w14:ligatures w14:val="none"/>
+        </w:rPr>
         <w:t>functional components</w:t>
       </w:r>
       <w:r>
@@ -2804,7 +2852,31 @@
           <w:lang w:eastAsia="en-001"/>
           <w14:ligatures w14:val="none"/>
         </w:rPr>
-        <w:t>Introduced in React 16.8, hooks made functional components more powerful and concise.</w:t>
+        <w:t xml:space="preserve">Introduced in </w:t>
+      </w:r>
+      <w:r>
+        <w:rPr>
+          <w:rFonts w:asciiTheme="majorHAnsi" w:eastAsia="Times New Roman" w:hAnsiTheme="majorHAnsi" w:cstheme="majorHAnsi"/>
+          <w:b/>
+          <w:bCs/>
+          <w:kern w:val="0"/>
+          <w:sz w:val="24"/>
+          <w:szCs w:val="24"/>
+          <w:lang w:eastAsia="en-001"/>
+          <w14:ligatures w14:val="none"/>
+        </w:rPr>
+        <w:t>React 16.8</w:t>
+      </w:r>
+      <w:r>
+        <w:rPr>
+          <w:rFonts w:asciiTheme="majorHAnsi" w:eastAsia="Times New Roman" w:hAnsiTheme="majorHAnsi" w:cstheme="majorHAnsi"/>
+          <w:kern w:val="0"/>
+          <w:sz w:val="24"/>
+          <w:szCs w:val="24"/>
+          <w:lang w:eastAsia="en-001"/>
+          <w14:ligatures w14:val="none"/>
+        </w:rPr>
+        <w:t>, hooks made functional components more powerful and concise.</w:t>
       </w:r>
     </w:p>
     <w:p>
@@ -2829,7 +2901,7 @@
           <w14:ligatures w14:val="none"/>
         </w:rPr>
         <w:pict w14:anchorId="20809A7F">
-          <v:rect id="_x0000_i1472" style="width:0;height:1.5pt" o:hralign="center" o:hrstd="t" o:hr="t" fillcolor="#a0a0a0" stroked="f"/>
+          <v:rect id="_x0000_i1038" style="width:0;height:1.5pt" o:hralign="center" o:hrstd="t" o:hr="t" fillcolor="#a0a0a0" stroked="f"/>
         </w:pict>
       </w:r>
     </w:p>
@@ -3228,7 +3300,7 @@
           <w14:ligatures w14:val="none"/>
         </w:rPr>
         <w:pict w14:anchorId="00B3BCC1">
-          <v:rect id="_x0000_i1473" style="width:0;height:1.5pt" o:hralign="center" o:hrstd="t" o:hr="t" fillcolor="#a0a0a0" stroked="f"/>
+          <v:rect id="_x0000_i1039" style="width:0;height:1.5pt" o:hralign="center" o:hrstd="t" o:hr="t" fillcolor="#a0a0a0" stroked="f"/>
         </w:pict>
       </w:r>
     </w:p>
@@ -4133,7 +4205,7 @@
           <w14:ligatures w14:val="none"/>
         </w:rPr>
         <w:pict w14:anchorId="0A5CD796">
-          <v:rect id="_x0000_i1474" style="width:0;height:1.5pt" o:hralign="center" o:hrstd="t" o:hr="t" fillcolor="#a0a0a0" stroked="f"/>
+          <v:rect id="_x0000_i1040" style="width:0;height:1.5pt" o:hralign="center" o:hrstd="t" o:hr="t" fillcolor="#a0a0a0" stroked="f"/>
         </w:pict>
       </w:r>
     </w:p>
@@ -4217,7 +4289,7 @@
           <w14:ligatures w14:val="none"/>
         </w:rPr>
         <w:pict w14:anchorId="26C7540F">
-          <v:rect id="_x0000_i1475" style="width:0;height:1.5pt" o:hralign="center" o:hrstd="t" o:hr="t" fillcolor="#a0a0a0" stroked="f"/>
+          <v:rect id="_x0000_i1041" style="width:0;height:1.5pt" o:hralign="center" o:hrstd="t" o:hr="t" fillcolor="#a0a0a0" stroked="f"/>
         </w:pict>
       </w:r>
     </w:p>
@@ -4326,7 +4398,7 @@
           <w14:ligatures w14:val="none"/>
         </w:rPr>
         <w:pict w14:anchorId="47F09C20">
-          <v:rect id="_x0000_i1476" style="width:0;height:1.5pt" o:hralign="center" o:hrstd="t" o:hr="t" fillcolor="#a0a0a0" stroked="f"/>
+          <v:rect id="_x0000_i1042" style="width:0;height:1.5pt" o:hralign="center" o:hrstd="t" o:hr="t" fillcolor="#a0a0a0" stroked="f"/>
         </w:pict>
       </w:r>
       <w:r>
@@ -4667,7 +4739,7 @@
           <w14:ligatures w14:val="none"/>
         </w:rPr>
         <w:pict w14:anchorId="09CE4934">
-          <v:rect id="_x0000_i1486" style="width:0;height:1.5pt" o:hralign="center" o:hrstd="t" o:hr="t" fillcolor="#a0a0a0" stroked="f"/>
+          <v:rect id="_x0000_i1043" style="width:0;height:1.5pt" o:hralign="center" o:hrstd="t" o:hr="t" fillcolor="#a0a0a0" stroked="f"/>
         </w:pict>
       </w:r>
     </w:p>
@@ -4816,7 +4888,7 @@
           <w14:ligatures w14:val="none"/>
         </w:rPr>
         <w:pict w14:anchorId="49DB01CB">
-          <v:rect id="_x0000_i1487" style="width:0;height:1.5pt" o:hralign="center" o:hrstd="t" o:hr="t" fillcolor="#a0a0a0" stroked="f"/>
+          <v:rect id="_x0000_i1044" style="width:0;height:1.5pt" o:hralign="center" o:hrstd="t" o:hr="t" fillcolor="#a0a0a0" stroked="f"/>
         </w:pict>
       </w:r>
     </w:p>
@@ -5370,7 +5442,7 @@
           <w14:ligatures w14:val="none"/>
         </w:rPr>
         <w:pict w14:anchorId="71E0A189">
-          <v:rect id="_x0000_i1488" style="width:0;height:1.5pt" o:hralign="center" o:hrstd="t" o:hr="t" fillcolor="#a0a0a0" stroked="f"/>
+          <v:rect id="_x0000_i1045" style="width:0;height:1.5pt" o:hralign="center" o:hrstd="t" o:hr="t" fillcolor="#a0a0a0" stroked="f"/>
         </w:pict>
       </w:r>
     </w:p>
@@ -5537,7 +5609,7 @@
           <w14:ligatures w14:val="none"/>
         </w:rPr>
         <w:pict w14:anchorId="51A1E7F9">
-          <v:rect id="_x0000_i1489" style="width:0;height:1.5pt" o:hralign="center" o:hrstd="t" o:hr="t" fillcolor="#a0a0a0" stroked="f"/>
+          <v:rect id="_x0000_i1046" style="width:0;height:1.5pt" o:hralign="center" o:hrstd="t" o:hr="t" fillcolor="#a0a0a0" stroked="f"/>
         </w:pict>
       </w:r>
     </w:p>
@@ -5681,7 +5753,7 @@
         </w:rPr>
         <w:lastRenderedPageBreak/>
         <w:pict w14:anchorId="4B4D282D">
-          <v:rect id="_x0000_i1490" style="width:0;height:1.5pt" o:hralign="center" o:hrstd="t" o:hr="t" fillcolor="#a0a0a0" stroked="f"/>
+          <v:rect id="_x0000_i1047" style="width:0;height:1.5pt" o:hralign="center" o:hrstd="t" o:hr="t" fillcolor="#a0a0a0" stroked="f"/>
         </w:pict>
       </w:r>
     </w:p>
@@ -5838,7 +5910,7 @@
           <w14:ligatures w14:val="none"/>
         </w:rPr>
         <w:pict w14:anchorId="480857C8">
-          <v:rect id="_x0000_i1560" style="width:0;height:1.5pt" o:hralign="center" o:hrstd="t" o:hr="t" fillcolor="#a0a0a0" stroked="f"/>
+          <v:rect id="_x0000_i1048" style="width:0;height:1.5pt" o:hralign="center" o:hrstd="t" o:hr="t" fillcolor="#a0a0a0" stroked="f"/>
         </w:pict>
       </w:r>
     </w:p>
@@ -7097,7 +7169,7 @@
           <w14:ligatures w14:val="none"/>
         </w:rPr>
         <w:pict w14:anchorId="031C7D62">
-          <v:rect id="_x0000_i1561" style="width:0;height:1.5pt" o:hralign="center" o:hrstd="t" o:hr="t" fillcolor="#a0a0a0" stroked="f"/>
+          <v:rect id="_x0000_i1049" style="width:0;height:1.5pt" o:hralign="center" o:hrstd="t" o:hr="t" fillcolor="#a0a0a0" stroked="f"/>
         </w:pict>
       </w:r>
     </w:p>
@@ -7205,7 +7277,7 @@
           <w14:ligatures w14:val="none"/>
         </w:rPr>
         <w:pict w14:anchorId="7702D763">
-          <v:rect id="_x0000_i1562" style="width:0;height:1.5pt" o:hralign="center" o:hrstd="t" o:hr="t" fillcolor="#a0a0a0" stroked="f"/>
+          <v:rect id="_x0000_i1050" style="width:0;height:1.5pt" o:hralign="center" o:hrstd="t" o:hr="t" fillcolor="#a0a0a0" stroked="f"/>
         </w:pict>
       </w:r>
     </w:p>
@@ -7314,7 +7386,7 @@
         </w:rPr>
         <w:lastRenderedPageBreak/>
         <w:pict w14:anchorId="430DF969">
-          <v:rect id="_x0000_i1563" style="width:0;height:1.5pt" o:hralign="center" o:hrstd="t" o:hr="t" fillcolor="#a0a0a0" stroked="f"/>
+          <v:rect id="_x0000_i1051" style="width:0;height:1.5pt" o:hralign="center" o:hrstd="t" o:hr="t" fillcolor="#a0a0a0" stroked="f"/>
         </w:pict>
       </w:r>
     </w:p>
@@ -7556,7 +7628,7 @@
           <w14:ligatures w14:val="none"/>
         </w:rPr>
         <w:pict w14:anchorId="1D81A4DB">
-          <v:rect id="_x0000_i1575" style="width:0;height:1.5pt" o:hralign="center" o:hrstd="t" o:hr="t" fillcolor="#a0a0a0" stroked="f"/>
+          <v:rect id="_x0000_i1052" style="width:0;height:1.5pt" o:hralign="center" o:hrstd="t" o:hr="t" fillcolor="#a0a0a0" stroked="f"/>
         </w:pict>
       </w:r>
     </w:p>
@@ -7975,7 +8047,7 @@
           <w14:ligatures w14:val="none"/>
         </w:rPr>
         <w:pict w14:anchorId="119E3536">
-          <v:rect id="_x0000_i1576" style="width:0;height:1.5pt" o:hralign="center" o:hrstd="t" o:hr="t" fillcolor="#a0a0a0" stroked="f"/>
+          <v:rect id="_x0000_i1053" style="width:0;height:1.5pt" o:hralign="center" o:hrstd="t" o:hr="t" fillcolor="#a0a0a0" stroked="f"/>
         </w:pict>
       </w:r>
     </w:p>
@@ -8059,7 +8131,7 @@
           <w14:ligatures w14:val="none"/>
         </w:rPr>
         <w:pict w14:anchorId="7D6C0F50">
-          <v:rect id="_x0000_i1577" style="width:0;height:1.5pt" o:hralign="center" o:hrstd="t" o:hr="t" fillcolor="#a0a0a0" stroked="f"/>
+          <v:rect id="_x0000_i1054" style="width:0;height:1.5pt" o:hralign="center" o:hrstd="t" o:hr="t" fillcolor="#a0a0a0" stroked="f"/>
         </w:pict>
       </w:r>
     </w:p>
@@ -8165,7 +8237,7 @@
           <w14:ligatures w14:val="none"/>
         </w:rPr>
         <w:pict w14:anchorId="359460D5">
-          <v:rect id="_x0000_i1578" style="width:0;height:1.5pt" o:hralign="center" o:hrstd="t" o:hr="t" fillcolor="#a0a0a0" stroked="f"/>
+          <v:rect id="_x0000_i1055" style="width:0;height:1.5pt" o:hralign="center" o:hrstd="t" o:hr="t" fillcolor="#a0a0a0" stroked="f"/>
         </w:pict>
       </w:r>
     </w:p>
@@ -8331,7 +8403,7 @@
           <w14:ligatures w14:val="none"/>
         </w:rPr>
         <w:pict w14:anchorId="779480B0">
-          <v:rect id="_x0000_i1650" style="width:0;height:1.5pt" o:hralign="center" o:hrstd="t" o:hr="t" fillcolor="#a0a0a0" stroked="f"/>
+          <v:rect id="_x0000_i1056" style="width:0;height:1.5pt" o:hralign="center" o:hrstd="t" o:hr="t" fillcolor="#a0a0a0" stroked="f"/>
         </w:pict>
       </w:r>
     </w:p>
@@ -8607,7 +8679,7 @@
           <w14:ligatures w14:val="none"/>
         </w:rPr>
         <w:pict w14:anchorId="1719C8C4">
-          <v:rect id="_x0000_i1651" style="width:0;height:1.5pt" o:hralign="center" o:hrstd="t" o:hr="t" fillcolor="#a0a0a0" stroked="f"/>
+          <v:rect id="_x0000_i1057" style="width:0;height:1.5pt" o:hralign="center" o:hrstd="t" o:hr="t" fillcolor="#a0a0a0" stroked="f"/>
         </w:pict>
       </w:r>
     </w:p>
@@ -8691,7 +8763,7 @@
           <w14:ligatures w14:val="none"/>
         </w:rPr>
         <w:pict w14:anchorId="5337BF2C">
-          <v:rect id="_x0000_i1652" style="width:0;height:1.5pt" o:hralign="center" o:hrstd="t" o:hr="t" fillcolor="#a0a0a0" stroked="f"/>
+          <v:rect id="_x0000_i1058" style="width:0;height:1.5pt" o:hralign="center" o:hrstd="t" o:hr="t" fillcolor="#a0a0a0" stroked="f"/>
         </w:pict>
       </w:r>
     </w:p>
@@ -8799,7 +8871,7 @@
           <w14:ligatures w14:val="none"/>
         </w:rPr>
         <w:pict w14:anchorId="1CADEF20">
-          <v:rect id="_x0000_i1653" style="width:0;height:1.5pt" o:hralign="center" o:hrstd="t" o:hr="t" fillcolor="#a0a0a0" stroked="f"/>
+          <v:rect id="_x0000_i1059" style="width:0;height:1.5pt" o:hralign="center" o:hrstd="t" o:hr="t" fillcolor="#a0a0a0" stroked="f"/>
         </w:pict>
       </w:r>
       <w:r>
@@ -8956,7 +9028,7 @@
           <w14:ligatures w14:val="none"/>
         </w:rPr>
         <w:pict w14:anchorId="1BABD599">
-          <v:rect id="_x0000_i1721" style="width:0;height:1.5pt" o:hralign="center" o:hrstd="t" o:hr="t" fillcolor="#a0a0a0" stroked="f"/>
+          <v:rect id="_x0000_i1060" style="width:0;height:1.5pt" o:hralign="center" o:hrstd="t" o:hr="t" fillcolor="#a0a0a0" stroked="f"/>
         </w:pict>
       </w:r>
     </w:p>
@@ -9783,7 +9855,7 @@
           <w14:ligatures w14:val="none"/>
         </w:rPr>
         <w:pict w14:anchorId="2A2E1684">
-          <v:rect id="_x0000_i1722" style="width:0;height:1.5pt" o:hralign="center" o:hrstd="t" o:hr="t" fillcolor="#a0a0a0" stroked="f"/>
+          <v:rect id="_x0000_i1061" style="width:0;height:1.5pt" o:hralign="center" o:hrstd="t" o:hr="t" fillcolor="#a0a0a0" stroked="f"/>
         </w:pict>
       </w:r>
     </w:p>
@@ -9915,7 +9987,7 @@
           <w14:ligatures w14:val="none"/>
         </w:rPr>
         <w:pict w14:anchorId="452287D1">
-          <v:rect id="_x0000_i1723" style="width:0;height:1.5pt" o:hralign="center" o:hrstd="t" o:hr="t" fillcolor="#a0a0a0" stroked="f"/>
+          <v:rect id="_x0000_i1062" style="width:0;height:1.5pt" o:hralign="center" o:hrstd="t" o:hr="t" fillcolor="#a0a0a0" stroked="f"/>
         </w:pict>
       </w:r>
     </w:p>
@@ -10071,7 +10143,7 @@
           <w14:ligatures w14:val="none"/>
         </w:rPr>
         <w:pict w14:anchorId="58C129CD">
-          <v:rect id="_x0000_i1724" style="width:0;height:1.5pt" o:hralign="center" o:hrstd="t" o:hr="t" fillcolor="#a0a0a0" stroked="f"/>
+          <v:rect id="_x0000_i1063" style="width:0;height:1.5pt" o:hralign="center" o:hrstd="t" o:hr="t" fillcolor="#a0a0a0" stroked="f"/>
         </w:pict>
       </w:r>
     </w:p>
@@ -10445,7 +10517,7 @@
           <w14:ligatures w14:val="none"/>
         </w:rPr>
         <w:pict w14:anchorId="5FF3A7A3">
-          <v:rect id="_x0000_i1811" style="width:0;height:1.5pt" o:hralign="center" o:hrstd="t" o:hr="t" fillcolor="#a0a0a0" stroked="f"/>
+          <v:rect id="_x0000_i1064" style="width:0;height:1.5pt" o:hralign="center" o:hrstd="t" o:hr="t" fillcolor="#a0a0a0" stroked="f"/>
         </w:pict>
       </w:r>
     </w:p>
@@ -10859,7 +10931,7 @@
           <w14:ligatures w14:val="none"/>
         </w:rPr>
         <w:pict w14:anchorId="217302D7">
-          <v:rect id="_x0000_i1812" style="width:0;height:1.5pt" o:hralign="center" o:hrstd="t" o:hr="t" fillcolor="#a0a0a0" stroked="f"/>
+          <v:rect id="_x0000_i1065" style="width:0;height:1.5pt" o:hralign="center" o:hrstd="t" o:hr="t" fillcolor="#a0a0a0" stroked="f"/>
         </w:pict>
       </w:r>
     </w:p>
@@ -11119,7 +11191,7 @@
           <w14:ligatures w14:val="none"/>
         </w:rPr>
         <w:pict w14:anchorId="5440B7CA">
-          <v:rect id="_x0000_i1813" style="width:0;height:1.5pt" o:hralign="center" o:hrstd="t" o:hr="t" fillcolor="#a0a0a0" stroked="f"/>
+          <v:rect id="_x0000_i1066" style="width:0;height:1.5pt" o:hralign="center" o:hrstd="t" o:hr="t" fillcolor="#a0a0a0" stroked="f"/>
         </w:pict>
       </w:r>
     </w:p>
@@ -11203,7 +11275,7 @@
           <w14:ligatures w14:val="none"/>
         </w:rPr>
         <w:pict w14:anchorId="51D79760">
-          <v:rect id="_x0000_i1814" style="width:0;height:1.5pt" o:hralign="center" o:hrstd="t" o:hr="t" fillcolor="#a0a0a0" stroked="f"/>
+          <v:rect id="_x0000_i1067" style="width:0;height:1.5pt" o:hralign="center" o:hrstd="t" o:hr="t" fillcolor="#a0a0a0" stroked="f"/>
         </w:pict>
       </w:r>
     </w:p>
@@ -11336,7 +11408,7 @@
           <w14:ligatures w14:val="none"/>
         </w:rPr>
         <w:pict w14:anchorId="56D7134B">
-          <v:rect id="_x0000_i1815" style="width:0;height:1.5pt" o:hralign="center" o:hrstd="t" o:hr="t" fillcolor="#a0a0a0" stroked="f"/>
+          <v:rect id="_x0000_i1068" style="width:0;height:1.5pt" o:hralign="center" o:hrstd="t" o:hr="t" fillcolor="#a0a0a0" stroked="f"/>
         </w:pict>
       </w:r>
     </w:p>
@@ -12692,7 +12764,7 @@
           <w14:ligatures w14:val="none"/>
         </w:rPr>
         <w:pict w14:anchorId="39BD5F36">
-          <v:rect id="_x0000_i1828" style="width:0;height:1.5pt" o:hralign="center" o:hrstd="t" o:hr="t" fillcolor="#a0a0a0" stroked="f"/>
+          <v:rect id="_x0000_i1069" style="width:0;height:1.5pt" o:hralign="center" o:hrstd="t" o:hr="t" fillcolor="#a0a0a0" stroked="f"/>
         </w:pict>
       </w:r>
     </w:p>
@@ -12845,7 +12917,7 @@
           <w14:ligatures w14:val="none"/>
         </w:rPr>
         <w:pict w14:anchorId="30FA5D3B">
-          <v:rect id="_x0000_i1829" style="width:0;height:1.5pt" o:hralign="center" o:hrstd="t" o:hr="t" fillcolor="#a0a0a0" stroked="f"/>
+          <v:rect id="_x0000_i1070" style="width:0;height:1.5pt" o:hralign="center" o:hrstd="t" o:hr="t" fillcolor="#a0a0a0" stroked="f"/>
         </w:pict>
       </w:r>
     </w:p>
@@ -13788,7 +13860,7 @@
           <w14:ligatures w14:val="none"/>
         </w:rPr>
         <w:pict w14:anchorId="0FD76645">
-          <v:rect id="_x0000_i1830" style="width:0;height:1.5pt" o:hralign="center" o:hrstd="t" o:hr="t" fillcolor="#a0a0a0" stroked="f"/>
+          <v:rect id="_x0000_i1071" style="width:0;height:1.5pt" o:hralign="center" o:hrstd="t" o:hr="t" fillcolor="#a0a0a0" stroked="f"/>
         </w:pict>
       </w:r>
     </w:p>
@@ -13880,7 +13952,7 @@
           <w:rFonts w:asciiTheme="majorHAnsi" w:hAnsiTheme="majorHAnsi" w:cstheme="majorHAnsi"/>
         </w:rPr>
         <w:pict w14:anchorId="08BDE8E7">
-          <v:rect id="_x0000_i1860" style="width:0;height:1.5pt" o:hralign="center" o:hrstd="t" o:hr="t" fillcolor="#a0a0a0" stroked="f"/>
+          <v:rect id="_x0000_i1072" style="width:0;height:1.5pt" o:hralign="center" o:hrstd="t" o:hr="t" fillcolor="#a0a0a0" stroked="f"/>
         </w:pict>
       </w:r>
     </w:p>
@@ -14585,7 +14657,7 @@
           <w:rFonts w:asciiTheme="majorHAnsi" w:hAnsiTheme="majorHAnsi" w:cstheme="majorHAnsi"/>
         </w:rPr>
         <w:pict w14:anchorId="789CA9E0">
-          <v:rect id="_x0000_i1861" style="width:0;height:1.5pt" o:hralign="center" o:hrstd="t" o:hr="t" fillcolor="#a0a0a0" stroked="f"/>
+          <v:rect id="_x0000_i1073" style="width:0;height:1.5pt" o:hralign="center" o:hrstd="t" o:hr="t" fillcolor="#a0a0a0" stroked="f"/>
         </w:pict>
       </w:r>
     </w:p>
@@ -14674,7 +14746,7 @@
           <w:rFonts w:asciiTheme="majorHAnsi" w:hAnsiTheme="majorHAnsi" w:cstheme="majorHAnsi"/>
         </w:rPr>
         <w:pict w14:anchorId="2D2DECEA">
-          <v:rect id="_x0000_i1862" style="width:0;height:1.5pt" o:hralign="center" o:hrstd="t" o:hr="t" fillcolor="#a0a0a0" stroked="f"/>
+          <v:rect id="_x0000_i1074" style="width:0;height:1.5pt" o:hralign="center" o:hrstd="t" o:hr="t" fillcolor="#a0a0a0" stroked="f"/>
         </w:pict>
       </w:r>
     </w:p>
@@ -14751,7 +14823,7 @@
           <w:rFonts w:asciiTheme="majorHAnsi" w:hAnsiTheme="majorHAnsi" w:cstheme="majorHAnsi"/>
         </w:rPr>
         <w:pict w14:anchorId="55E68E45">
-          <v:rect id="_x0000_i1863" style="width:0;height:1.5pt" o:hralign="center" o:hrstd="t" o:hr="t" fillcolor="#a0a0a0" stroked="f"/>
+          <v:rect id="_x0000_i1075" style="width:0;height:1.5pt" o:hralign="center" o:hrstd="t" o:hr="t" fillcolor="#a0a0a0" stroked="f"/>
         </w:pict>
       </w:r>
     </w:p>
@@ -22563,6 +22635,7 @@
   <w:style w:type="character" w:default="1" w:styleId="DefaultParagraphFont">
     <w:name w:val="Default Paragraph Font"/>
     <w:uiPriority w:val="1"/>
+    <w:semiHidden/>
     <w:unhideWhenUsed/>
   </w:style>
   <w:style w:type="table" w:default="1" w:styleId="TableNormal">
